--- a/WordDocuments/TimesNewRoman/0675.docx
+++ b/WordDocuments/TimesNewRoman/0675.docx
@@ -8,11 +8,11 @@
       </w:pPr>
       <w:r>
         <w:rPr>
-          <w:rFonts w:ascii="TimesNewToman" w:hAnsi="TimesNewToman"/>
+          <w:rFonts w:ascii="Times New Roman" w:hAnsi="Times New Roman"/>
           <w:color w:val="000000"/>
           <w:sz w:val="44"/>
         </w:rPr>
-        <w:t>Unveiling the Biosphere's Intricate Web of Life</w:t>
+        <w:t>Chemistry of Food: Enriching the Art of Cooking</w:t>
       </w:r>
     </w:p>
     <w:p>
@@ -22,11 +22,11 @@
       </w:pPr>
       <w:r>
         <w:rPr>
-          <w:rFonts w:ascii="TimesNewToman" w:hAnsi="TimesNewToman"/>
+          <w:rFonts w:ascii="Times New Roman" w:hAnsi="Times New Roman"/>
           <w:color w:val="000000"/>
           <w:sz w:val="36"/>
         </w:rPr>
-        <w:t>Meredith Parker</w:t>
+        <w:t>Ella Carter</w:t>
       </w:r>
     </w:p>
     <w:p>
@@ -35,42 +35,26 @@
       </w:pPr>
       <w:r>
         <w:rPr>
-          <w:rFonts w:ascii="TimesNewToman" w:hAnsi="TimesNewToman"/>
+          <w:rFonts w:ascii="Times New Roman" w:hAnsi="Times New Roman"/>
           <w:color w:val="000000"/>
           <w:sz w:val="32"/>
         </w:rPr>
-        <w:t>biosphera_research@outlook</w:t>
-      </w:r>
-      <w:r>
-        <w:rPr>
-          <w:rFonts w:ascii="TimesNewToman" w:hAnsi="TimesNewToman"/>
-          <w:color w:val="000000"/>
-          <w:sz w:val="32"/>
-        </w:rPr>
-        <w:t>.</w:t>
-      </w:r>
-      <w:r>
-        <w:rPr>
-          <w:rFonts w:ascii="TimesNewToman" w:hAnsi="TimesNewToman"/>
-          <w:color w:val="000000"/>
-          <w:sz w:val="32"/>
-        </w:rPr>
-        <w:t>edu</w:t>
+        <w:t>at</w:t>
       </w:r>
     </w:p>
     <w:p/>
     <w:p>
       <w:r>
         <w:rPr>
-          <w:rFonts w:ascii="TimesNewToman" w:hAnsi="TimesNewToman"/>
+          <w:rFonts w:ascii="Times New Roman" w:hAnsi="Times New Roman"/>
           <w:color w:val="000000"/>
           <w:sz w:val="24"/>
         </w:rPr>
-        <w:t>Throughout the vast tapestry of Earth's diverse ecosystems, myriad organisms interact in an intricate dance of life, forming the biosphere's astonishing complexity</w:t>
+        <w:t>In the realm of gastronomy, chemistry plays an alchemical role, transforming simple ingredients into exquisite culinary wonders</w:t>
       </w:r>
       <w:r>
         <w:rPr>
-          <w:rFonts w:ascii="TimesNewToman" w:hAnsi="TimesNewToman"/>
+          <w:rFonts w:ascii="Times New Roman" w:hAnsi="Times New Roman"/>
           <w:color w:val="000000"/>
           <w:sz w:val="24"/>
         </w:rPr>
@@ -78,15 +62,15 @@
       </w:r>
       <w:r>
         <w:rPr>
-          <w:rFonts w:ascii="TimesNewToman" w:hAnsi="TimesNewToman"/>
+          <w:rFonts w:ascii="Times New Roman" w:hAnsi="Times New Roman"/>
           <w:color w:val="000000"/>
           <w:sz w:val="24"/>
         </w:rPr>
-        <w:t xml:space="preserve"> As we delve into the intricacies of this interconnected realm, we unveil a symphony of symbiosis, predation, and adaptation, a testament to life's enduring resilience and awe-inspiring diversity</w:t>
+        <w:t xml:space="preserve"> From the subtle sweetness of caramelized onions to the tangy zest of citrus in a vinaigrette, chemistry weaves its intricate web through the art of cooking</w:t>
       </w:r>
       <w:r>
         <w:rPr>
-          <w:rFonts w:ascii="TimesNewToman" w:hAnsi="TimesNewToman"/>
+          <w:rFonts w:ascii="Times New Roman" w:hAnsi="Times New Roman"/>
           <w:color w:val="000000"/>
           <w:sz w:val="24"/>
         </w:rPr>
@@ -94,15 +78,15 @@
       </w:r>
       <w:r>
         <w:rPr>
-          <w:rFonts w:ascii="TimesNewToman" w:hAnsi="TimesNewToman"/>
+          <w:rFonts w:ascii="Times New Roman" w:hAnsi="Times New Roman"/>
           <w:color w:val="000000"/>
           <w:sz w:val="24"/>
         </w:rPr>
-        <w:t xml:space="preserve"> From the microscopic world of bacteria to the towering giants of ancient forests, each species plays a vital role, shaping the delicate balance of this planetary marvel</w:t>
+        <w:t xml:space="preserve"> In this exploration, we will unravel the fundamental chemical processes that underpin many familiar culinary techniques, revealing the harmonious dance between science and flavor</w:t>
       </w:r>
       <w:r>
         <w:rPr>
-          <w:rFonts w:ascii="TimesNewToman" w:hAnsi="TimesNewToman"/>
+          <w:rFonts w:ascii="Times New Roman" w:hAnsi="Times New Roman"/>
           <w:color w:val="000000"/>
           <w:sz w:val="24"/>
         </w:rPr>
@@ -110,7 +94,7 @@
       </w:r>
       <w:r>
         <w:rPr>
-          <w:rFonts w:ascii="TimesNewToman" w:hAnsi="TimesNewToman"/>
+          <w:rFonts w:ascii="Times New Roman" w:hAnsi="Times New Roman"/>
           <w:color w:val="000000"/>
           <w:sz w:val="24"/>
         </w:rPr>
@@ -118,16 +102,16 @@
       </w:r>
       <w:r>
         <w:rPr>
-          <w:rFonts w:ascii="TimesNewToman" w:hAnsi="TimesNewToman"/>
+          <w:rFonts w:ascii="Times New Roman" w:hAnsi="Times New Roman"/>
           <w:color w:val="000000"/>
           <w:sz w:val="24"/>
         </w:rPr>
         <w:br/>
-        <w:t>Unraveling the intricate web of interactions that govern the biosphere's stability is a daunting yet captivating pursuit</w:t>
+        <w:t>As we heat a mixture of butter and sugar, a fascinating chemical reaction unfolds</w:t>
       </w:r>
       <w:r>
         <w:rPr>
-          <w:rFonts w:ascii="TimesNewToman" w:hAnsi="TimesNewToman"/>
+          <w:rFonts w:ascii="Times New Roman" w:hAnsi="Times New Roman"/>
           <w:color w:val="000000"/>
           <w:sz w:val="24"/>
         </w:rPr>
@@ -135,15 +119,15 @@
       </w:r>
       <w:r>
         <w:rPr>
-          <w:rFonts w:ascii="TimesNewToman" w:hAnsi="TimesNewToman"/>
+          <w:rFonts w:ascii="Times New Roman" w:hAnsi="Times New Roman"/>
           <w:color w:val="000000"/>
           <w:sz w:val="24"/>
         </w:rPr>
-        <w:t xml:space="preserve"> Scientists, ecologists, and conservationists embark on this noble endeavor, employing cutting-edge technology and time-honored observation methods to unravel nature's cryptic secrets</w:t>
+        <w:t xml:space="preserve"> The sugar molecules break down into simpler components, recombining to form new substances that impart a golden-brown color and a rich caramelized flavor</w:t>
       </w:r>
       <w:r>
         <w:rPr>
-          <w:rFonts w:ascii="TimesNewToman" w:hAnsi="TimesNewToman"/>
+          <w:rFonts w:ascii="Times New Roman" w:hAnsi="Times New Roman"/>
           <w:color w:val="000000"/>
           <w:sz w:val="24"/>
         </w:rPr>
@@ -151,15 +135,15 @@
       </w:r>
       <w:r>
         <w:rPr>
-          <w:rFonts w:ascii="TimesNewToman" w:hAnsi="TimesNewToman"/>
+          <w:rFonts w:ascii="Times New Roman" w:hAnsi="Times New Roman"/>
           <w:color w:val="000000"/>
           <w:sz w:val="24"/>
         </w:rPr>
-        <w:t xml:space="preserve"> Through meticulous study, we gain insights into the intricate dance of predator and prey, the delicate balance between competition and cooperation, and the remarkable resilience of species in the face of adversity</w:t>
+        <w:t xml:space="preserve"> This process, known as caramelization, relies on the precise control of temperature and timing to achieve the desired level of sweetness and color</w:t>
       </w:r>
       <w:r>
         <w:rPr>
-          <w:rFonts w:ascii="TimesNewToman" w:hAnsi="TimesNewToman"/>
+          <w:rFonts w:ascii="Times New Roman" w:hAnsi="Times New Roman"/>
           <w:color w:val="000000"/>
           <w:sz w:val="24"/>
         </w:rPr>
@@ -167,7 +151,23 @@
       </w:r>
       <w:r>
         <w:rPr>
-          <w:rFonts w:ascii="TimesNewToman" w:hAnsi="TimesNewToman"/>
+          <w:rFonts w:ascii="Times New Roman" w:hAnsi="Times New Roman"/>
+          <w:color w:val="000000"/>
+          <w:sz w:val="24"/>
+        </w:rPr>
+        <w:t xml:space="preserve"> Understanding the chemistry behind caramelization not only enhances our cooking skills but also opens up a world of possibilities for culinary creativity</w:t>
+      </w:r>
+      <w:r>
+        <w:rPr>
+          <w:rFonts w:ascii="Times New Roman" w:hAnsi="Times New Roman"/>
+          <w:color w:val="000000"/>
+          <w:sz w:val="24"/>
+        </w:rPr>
+        <w:t>.</w:t>
+      </w:r>
+      <w:r>
+        <w:rPr>
+          <w:rFonts w:ascii="Times New Roman" w:hAnsi="Times New Roman"/>
           <w:color w:val="000000"/>
           <w:sz w:val="24"/>
         </w:rPr>
@@ -175,16 +175,16 @@
       </w:r>
       <w:r>
         <w:rPr>
-          <w:rFonts w:ascii="TimesNewToman" w:hAnsi="TimesNewToman"/>
+          <w:rFonts w:ascii="Times New Roman" w:hAnsi="Times New Roman"/>
           <w:color w:val="000000"/>
           <w:sz w:val="24"/>
         </w:rPr>
         <w:br/>
-        <w:t>Furthermore, by examining past and present fluctuations in biodiversity, we gain a deeper understanding of the factors that have shaped the biosphere's current state, assisting us in predicting and mitigating potential disruptions caused by human activities or climate change</w:t>
+        <w:t>The kitchen is a stage where acids and bases engage in a delicate interplay, creating a harmonious balance of flavors</w:t>
       </w:r>
       <w:r>
         <w:rPr>
-          <w:rFonts w:ascii="TimesNewToman" w:hAnsi="TimesNewToman"/>
+          <w:rFonts w:ascii="Times New Roman" w:hAnsi="Times New Roman"/>
           <w:color w:val="000000"/>
           <w:sz w:val="24"/>
         </w:rPr>
@@ -192,15 +192,47 @@
       </w:r>
       <w:r>
         <w:rPr>
-          <w:rFonts w:ascii="TimesNewToman" w:hAnsi="TimesNewToman"/>
+          <w:rFonts w:ascii="Times New Roman" w:hAnsi="Times New Roman"/>
           <w:color w:val="000000"/>
           <w:sz w:val="24"/>
         </w:rPr>
-        <w:t xml:space="preserve"> Thus, our relentless exploration of the biosphere's entangled network empowers us with the knowledge and tools necessary to protect and preserve this irreplaceable treasure for generations to come</w:t>
+        <w:t xml:space="preserve"> The zingy kick of citrus fruits, the tanginess of vinegar, and the mellow earthiness of tomatoes are all attributed to the presence of acids</w:t>
       </w:r>
       <w:r>
         <w:rPr>
-          <w:rFonts w:ascii="TimesNewToman" w:hAnsi="TimesNewToman"/>
+          <w:rFonts w:ascii="Times New Roman" w:hAnsi="Times New Roman"/>
+          <w:color w:val="000000"/>
+          <w:sz w:val="24"/>
+        </w:rPr>
+        <w:t>.</w:t>
+      </w:r>
+      <w:r>
+        <w:rPr>
+          <w:rFonts w:ascii="Times New Roman" w:hAnsi="Times New Roman"/>
+          <w:color w:val="000000"/>
+          <w:sz w:val="24"/>
+        </w:rPr>
+        <w:t xml:space="preserve"> Conversely, the alkalinity of baking soda neutralizes these acids, resulting in fluffy baked goods with tender crumb structures</w:t>
+      </w:r>
+      <w:r>
+        <w:rPr>
+          <w:rFonts w:ascii="Times New Roman" w:hAnsi="Times New Roman"/>
+          <w:color w:val="000000"/>
+          <w:sz w:val="24"/>
+        </w:rPr>
+        <w:t>.</w:t>
+      </w:r>
+      <w:r>
+        <w:rPr>
+          <w:rFonts w:ascii="Times New Roman" w:hAnsi="Times New Roman"/>
+          <w:color w:val="000000"/>
+          <w:sz w:val="24"/>
+        </w:rPr>
+        <w:t xml:space="preserve"> By manipulating the balance between acids and bases, cooks can craft dishes that tantalize the taste buds and evoke a symphony of flavors</w:t>
+      </w:r>
+      <w:r>
+        <w:rPr>
+          <w:rFonts w:ascii="Times New Roman" w:hAnsi="Times New Roman"/>
           <w:color w:val="000000"/>
           <w:sz w:val="24"/>
         </w:rPr>
@@ -210,7 +242,7 @@
     <w:p>
       <w:r>
         <w:rPr>
-          <w:rFonts w:ascii="TimesNewToman" w:hAnsi="TimesNewToman"/>
+          <w:rFonts w:ascii="Times New Roman" w:hAnsi="Times New Roman"/>
           <w:color w:val="000000"/>
           <w:sz w:val="28"/>
         </w:rPr>
@@ -220,61 +252,62 @@
     <w:p>
       <w:r>
         <w:rPr>
-          <w:rFonts w:ascii="TimesNewToman" w:hAnsi="TimesNewToman"/>
+          <w:rFonts w:ascii="Times New Roman" w:hAnsi="Times New Roman"/>
           <w:color w:val="000000"/>
         </w:rPr>
-        <w:t>The biosphere, an intricate web of life encompassing Earth's diverse ecosystems, unfolds before us in all its awe-inspiring complexity</w:t>
+        <w:t>Chemistry, the science of matter and its transformations, is an indispensable element in the culinary arts</w:t>
       </w:r>
       <w:r>
         <w:rPr>
-          <w:rFonts w:ascii="TimesNewToman" w:hAnsi="TimesNewToman"/>
+          <w:rFonts w:ascii="Times New Roman" w:hAnsi="Times New Roman"/>
           <w:color w:val="000000"/>
         </w:rPr>
         <w:t>.</w:t>
       </w:r>
       <w:r>
         <w:rPr>
-          <w:rFonts w:ascii="TimesNewToman" w:hAnsi="TimesNewToman"/>
+          <w:rFonts w:ascii="Times New Roman" w:hAnsi="Times New Roman"/>
           <w:color w:val="000000"/>
         </w:rPr>
-        <w:t xml:space="preserve"> From microscopic organisms to towering trees, each species contributes to the delicate balance of life on our planet</w:t>
+        <w:t xml:space="preserve"> Through caramelization, the controlled breakdown of sugar, we unlock a world of golden-brown hues and rich flavors</w:t>
       </w:r>
       <w:r>
         <w:rPr>
-          <w:rFonts w:ascii="TimesNewToman" w:hAnsi="TimesNewToman"/>
+          <w:rFonts w:ascii="Times New Roman" w:hAnsi="Times New Roman"/>
           <w:color w:val="000000"/>
         </w:rPr>
         <w:t>.</w:t>
       </w:r>
       <w:r>
         <w:rPr>
-          <w:rFonts w:ascii="TimesNewToman" w:hAnsi="TimesNewToman"/>
+          <w:rFonts w:ascii="Times New Roman" w:hAnsi="Times New Roman"/>
           <w:color w:val="000000"/>
         </w:rPr>
-        <w:t xml:space="preserve"> Scientists delve into this intricate realm, unveiling the symphony of symbiosis, predation, and adaptation that governs the biosphere</w:t>
+        <w:t xml:space="preserve"> The interplay of acids and bases, like a harmonious dance, creates a tapestry of flavors that tantalizes the taste buds</w:t>
       </w:r>
       <w:r>
         <w:rPr>
-          <w:rFonts w:ascii="TimesNewToman" w:hAnsi="TimesNewToman"/>
+          <w:rFonts w:ascii="Times New Roman" w:hAnsi="Times New Roman"/>
           <w:color w:val="000000"/>
         </w:rPr>
         <w:t>.</w:t>
       </w:r>
       <w:r>
         <w:rPr>
-          <w:rFonts w:ascii="TimesNewToman" w:hAnsi="TimesNewToman"/>
+          <w:rFonts w:ascii="Times New Roman" w:hAnsi="Times New Roman"/>
           <w:color w:val="000000"/>
         </w:rPr>
-        <w:t xml:space="preserve"> Our understanding of these interactions empowers us to protect and preserve this irreplaceable treasure for generations to come</w:t>
+        <w:t xml:space="preserve"> Understanding these fundamental chemical processes empowers cooks to elevate their culinary skills and transform simple ingredients into exquisite masterpieces</w:t>
       </w:r>
       <w:r>
         <w:rPr>
-          <w:rFonts w:ascii="TimesNewToman" w:hAnsi="TimesNewToman"/>
+          <w:rFonts w:ascii="Times New Roman" w:hAnsi="Times New Roman"/>
           <w:color w:val="000000"/>
         </w:rPr>
         <w:t>.</w:t>
       </w:r>
     </w:p>
+    <w:p/>
     <w:sectPr>
       <w:pgSz w:w="12240" w:h="15840"/>
       <w:pgMar w:top="1440" w:right="1800" w:bottom="1440" w:left="1800" w:header="720" w:footer="720" w:gutter="0"/>
@@ -458,31 +491,31 @@
       </w:rPr>
     </w:lvl>
   </w:abstractNum>
-  <w:num w:numId="1" w16cid:durableId="1413350163">
+  <w:num w:numId="1" w16cid:durableId="1670789269">
     <w:abstractNumId w:val="8"/>
   </w:num>
-  <w:num w:numId="2" w16cid:durableId="982388773">
+  <w:num w:numId="2" w16cid:durableId="1189441563">
     <w:abstractNumId w:val="6"/>
   </w:num>
-  <w:num w:numId="3" w16cid:durableId="1020863047">
+  <w:num w:numId="3" w16cid:durableId="1403984898">
     <w:abstractNumId w:val="5"/>
   </w:num>
-  <w:num w:numId="4" w16cid:durableId="1711611145">
+  <w:num w:numId="4" w16cid:durableId="333606618">
     <w:abstractNumId w:val="4"/>
   </w:num>
-  <w:num w:numId="5" w16cid:durableId="970863426">
+  <w:num w:numId="5" w16cid:durableId="40060106">
     <w:abstractNumId w:val="7"/>
   </w:num>
-  <w:num w:numId="6" w16cid:durableId="1960602703">
+  <w:num w:numId="6" w16cid:durableId="1159493242">
     <w:abstractNumId w:val="3"/>
   </w:num>
-  <w:num w:numId="7" w16cid:durableId="570040170">
+  <w:num w:numId="7" w16cid:durableId="1654022035">
     <w:abstractNumId w:val="2"/>
   </w:num>
-  <w:num w:numId="8" w16cid:durableId="197351470">
+  <w:num w:numId="8" w16cid:durableId="149447583">
     <w:abstractNumId w:val="1"/>
   </w:num>
-  <w:num w:numId="9" w16cid:durableId="708578760">
+  <w:num w:numId="9" w16cid:durableId="296105243">
     <w:abstractNumId w:val="0"/>
   </w:num>
 </w:numbering>
